--- a/02_dialog-boxes/03_03__mod_occupancy$$.docx
+++ b/02_dialog-boxes/03_03__mod_occupancy$$.docx
@@ -7003,7 +7003,19 @@
           <w:p>
             <w:bookmarkStart w:id="134" w:name="resource13_url"/>
             <w:r>
-              <w:t xml:space="preserve">[Download the XLS](./00_downloads/OccPower.xlsx) </w:t>
+              <w:t>[Download the XLS](.</w:t>
+            </w:r>
+            <w:r>
+              <w:t>.</w:t>
+            </w:r>
+            <w:r>
+              <w:t>/0</w:t>
+            </w:r>
+            <w:r>
+              <w:t>9</w:t>
+            </w:r>
+            <w:r>
+              <w:t xml:space="preserve">_downloads/OccPower.xlsx) </w:t>
             </w:r>
             <w:bookmarkEnd w:id="134"/>
           </w:p>
